--- a/raw data/ALA_links/ALA_files_link.docx
+++ b/raw data/ALA_links/ALA_files_link.docx
@@ -5,23 +5,22 @@
     <w:p>
       <w:pPr>
         <w:rPr>
+          <w:rFonts w:ascii="Calibri" w:hAnsi="Calibri" w:cs="Calibri"/>
           <w:b/>
           <w:bCs/>
+          <w:sz w:val="24"/>
+          <w:szCs w:val="24"/>
         </w:rPr>
       </w:pPr>
       <w:r>
         <w:rPr>
+          <w:rFonts w:ascii="Calibri" w:hAnsi="Calibri" w:cs="Calibri"/>
           <w:b/>
           <w:bCs/>
+          <w:sz w:val="24"/>
+          <w:szCs w:val="24"/>
         </w:rPr>
-        <w:t>Link for ALA files</w:t>
-      </w:r>
-      <w:r>
-        <w:rPr>
-          <w:b/>
-          <w:bCs/>
-        </w:rPr>
-        <w:t>:</w:t>
+        <w:t>Link for ALA files:</w:t>
       </w:r>
     </w:p>
     <w:p>
@@ -34,7 +33,13 @@
         </w:r>
       </w:hyperlink>
       <w:r>
-        <w:t xml:space="preserve"> or</w:t>
+        <w:t xml:space="preserve"> </w:t>
+      </w:r>
+      <w:r>
+        <w:rPr>
+          <w:rFonts w:hint="eastAsia"/>
+        </w:rPr>
+        <w:t>or</w:t>
       </w:r>
     </w:p>
     <w:p>
@@ -43,7 +48,7 @@
           <w:rPr>
             <w:rStyle w:val="Hyperlink"/>
           </w:rPr>
-          <w:t>https://unsw-my.sharepoint.com/:f:/g/personal/z5212673_ad_unsw_edu_au/Egde_Hc3-MhEjbe8IP9nPEsBURsvyNokrjiZQgnQcdpkmw?e=CGO5DA</w:t>
+          <w:t>https://unsw-my.sharepoint.com/:f:/g/personal/z5212673_ad_unsw_edu_au/Egde_Hc3-MhEjbe8IP9nPEsB1CdL2vMkD88uCJAGYEjG4A?e=141ALq</w:t>
         </w:r>
       </w:hyperlink>
     </w:p>
